--- a/система_автоматического_тестирования_версионных_миграций_Милько_П_А.docx
+++ b/система_автоматического_тестирования_версионных_миграций_Милько_П_А.docx
@@ -7,7 +7,7 @@
         <w:pStyle w:val="2"/>
         <w:numPr>
           <w:ilvl w:val="1"/>
-          <w:numId w:val="3"/>
+          <w:numId w:val="2"/>
         </w:numPr>
         <w:spacing w:before="200" w:after="120"/>
         <w:rPr/>
@@ -22,7 +22,7 @@
         <w:pStyle w:val="Style13"/>
         <w:numPr>
           <w:ilvl w:val="0"/>
-          <w:numId w:val="3"/>
+          <w:numId w:val="2"/>
         </w:numPr>
         <w:rPr/>
       </w:pPr>
@@ -37,7 +37,7 @@
         <w:pStyle w:val="Style13"/>
         <w:numPr>
           <w:ilvl w:val="0"/>
-          <w:numId w:val="3"/>
+          <w:numId w:val="2"/>
         </w:numPr>
         <w:rPr/>
       </w:pPr>
@@ -72,7 +72,7 @@
         <w:pStyle w:val="5"/>
         <w:numPr>
           <w:ilvl w:val="1"/>
-          <w:numId w:val="3"/>
+          <w:numId w:val="2"/>
         </w:numPr>
         <w:rPr/>
       </w:pPr>
@@ -86,7 +86,7 @@
         <w:pStyle w:val="Style13"/>
         <w:numPr>
           <w:ilvl w:val="0"/>
-          <w:numId w:val="3"/>
+          <w:numId w:val="2"/>
         </w:numPr>
         <w:rPr/>
       </w:pPr>
@@ -101,7 +101,7 @@
         <w:pStyle w:val="5"/>
         <w:numPr>
           <w:ilvl w:val="4"/>
-          <w:numId w:val="3"/>
+          <w:numId w:val="2"/>
         </w:numPr>
         <w:rPr/>
       </w:pPr>
@@ -125,7 +125,7 @@
         <w:pStyle w:val="Style13"/>
         <w:numPr>
           <w:ilvl w:val="0"/>
-          <w:numId w:val="3"/>
+          <w:numId w:val="2"/>
         </w:numPr>
         <w:rPr/>
       </w:pPr>
@@ -160,7 +160,7 @@
         <w:pStyle w:val="Style13"/>
         <w:numPr>
           <w:ilvl w:val="0"/>
-          <w:numId w:val="3"/>
+          <w:numId w:val="2"/>
         </w:numPr>
         <w:rPr/>
       </w:pPr>
@@ -185,7 +185,7 @@
         <w:pStyle w:val="Style13"/>
         <w:numPr>
           <w:ilvl w:val="0"/>
-          <w:numId w:val="3"/>
+          <w:numId w:val="2"/>
         </w:numPr>
         <w:rPr/>
       </w:pPr>
@@ -210,7 +210,7 @@
         <w:pStyle w:val="2"/>
         <w:numPr>
           <w:ilvl w:val="0"/>
-          <w:numId w:val="3"/>
+          <w:numId w:val="2"/>
         </w:numPr>
         <w:rPr/>
       </w:pPr>
@@ -224,7 +224,7 @@
         <w:pStyle w:val="Style13"/>
         <w:numPr>
           <w:ilvl w:val="0"/>
-          <w:numId w:val="3"/>
+          <w:numId w:val="2"/>
         </w:numPr>
         <w:rPr/>
       </w:pPr>
@@ -239,7 +239,7 @@
         <w:pStyle w:val="Style13"/>
         <w:numPr>
           <w:ilvl w:val="0"/>
-          <w:numId w:val="3"/>
+          <w:numId w:val="2"/>
         </w:numPr>
         <w:rPr/>
       </w:pPr>
@@ -274,7 +274,7 @@
         <w:pStyle w:val="Style13"/>
         <w:numPr>
           <w:ilvl w:val="0"/>
-          <w:numId w:val="3"/>
+          <w:numId w:val="2"/>
         </w:numPr>
         <w:rPr/>
       </w:pPr>
@@ -309,7 +309,7 @@
         <w:pStyle w:val="Style13"/>
         <w:numPr>
           <w:ilvl w:val="0"/>
-          <w:numId w:val="3"/>
+          <w:numId w:val="2"/>
         </w:numPr>
         <w:rPr/>
       </w:pPr>
@@ -354,7 +354,7 @@
         <w:pStyle w:val="Style13"/>
         <w:numPr>
           <w:ilvl w:val="0"/>
-          <w:numId w:val="3"/>
+          <w:numId w:val="2"/>
         </w:numPr>
         <w:rPr/>
       </w:pPr>
@@ -369,7 +369,7 @@
         <w:pStyle w:val="Style13"/>
         <w:numPr>
           <w:ilvl w:val="0"/>
-          <w:numId w:val="3"/>
+          <w:numId w:val="2"/>
         </w:numPr>
         <w:rPr/>
       </w:pPr>
@@ -384,7 +384,7 @@
         <w:pStyle w:val="Style13"/>
         <w:numPr>
           <w:ilvl w:val="0"/>
-          <w:numId w:val="3"/>
+          <w:numId w:val="2"/>
         </w:numPr>
         <w:rPr/>
       </w:pPr>
@@ -399,7 +399,7 @@
         <w:pStyle w:val="Style13"/>
         <w:numPr>
           <w:ilvl w:val="0"/>
-          <w:numId w:val="3"/>
+          <w:numId w:val="2"/>
         </w:numPr>
         <w:rPr/>
       </w:pPr>
@@ -414,7 +414,7 @@
         <w:pStyle w:val="2"/>
         <w:numPr>
           <w:ilvl w:val="1"/>
-          <w:numId w:val="3"/>
+          <w:numId w:val="2"/>
         </w:numPr>
         <w:rPr/>
       </w:pPr>
@@ -428,7 +428,7 @@
         <w:pStyle w:val="Style13"/>
         <w:numPr>
           <w:ilvl w:val="0"/>
-          <w:numId w:val="3"/>
+          <w:numId w:val="2"/>
         </w:numPr>
         <w:rPr/>
       </w:pPr>
@@ -443,7 +443,7 @@
         <w:pStyle w:val="Style13"/>
         <w:numPr>
           <w:ilvl w:val="0"/>
-          <w:numId w:val="3"/>
+          <w:numId w:val="2"/>
         </w:numPr>
         <w:rPr/>
       </w:pPr>
@@ -478,7 +478,7 @@
         <w:pStyle w:val="Style13"/>
         <w:numPr>
           <w:ilvl w:val="0"/>
-          <w:numId w:val="3"/>
+          <w:numId w:val="2"/>
         </w:numPr>
         <w:rPr/>
       </w:pPr>
@@ -498,7 +498,7 @@
         <w:pStyle w:val="2"/>
         <w:numPr>
           <w:ilvl w:val="1"/>
-          <w:numId w:val="3"/>
+          <w:numId w:val="2"/>
         </w:numPr>
         <w:rPr/>
       </w:pPr>
@@ -512,7 +512,7 @@
         <w:pStyle w:val="Style13"/>
         <w:numPr>
           <w:ilvl w:val="0"/>
-          <w:numId w:val="3"/>
+          <w:numId w:val="2"/>
         </w:numPr>
         <w:rPr/>
       </w:pPr>
@@ -527,7 +527,7 @@
         <w:pStyle w:val="Style13"/>
         <w:numPr>
           <w:ilvl w:val="0"/>
-          <w:numId w:val="3"/>
+          <w:numId w:val="2"/>
         </w:numPr>
         <w:rPr/>
       </w:pPr>
@@ -548,7 +548,7 @@
         <w:pStyle w:val="Style13"/>
         <w:numPr>
           <w:ilvl w:val="1"/>
-          <w:numId w:val="3"/>
+          <w:numId w:val="2"/>
         </w:numPr>
         <w:rPr>
           <w:color w:val="auto"/>
@@ -563,10 +563,7 @@
         <w:t xml:space="preserve">Таким образом, общее количество данных с учетом возможных значений отдельных колонок будет составлять </w:t>
       </w:r>
       <w:r>
-        <w:rPr>
-          <w:color w:val="auto"/>
-          <w:lang w:val="ru-RU"/>
-        </w:rPr>
+        <w:rPr/>
       </w:r>
       <m:oMath xmlns:m="http://schemas.openxmlformats.org/officeDocument/2006/math">
         <m:r>
@@ -645,21 +642,7 @@
           <w:color w:val="auto"/>
           <w:lang w:val="ru-RU"/>
         </w:rPr>
-        <w:t xml:space="preserve">, где m — количество колонок в таблице, а k — количество определенных контрольных значений из множества значений конкретной колонки. На практике </w:t>
-      </w:r>
-      <w:r>
-        <w:rPr>
-          <w:color w:val="auto"/>
-          <w:lang w:val="ru-RU"/>
-        </w:rPr>
-        <w:t>k —</w:t>
-      </w:r>
-      <w:r>
-        <w:rPr>
-          <w:color w:val="auto"/>
-          <w:lang w:val="ru-RU"/>
-        </w:rPr>
-        <w:t xml:space="preserve"> потенциально небольшая постоянная.</w:t>
+        <w:t>, где m — количество колонок в таблице, а k — количество определенных контрольных значений из множества значений конкретной колонки. На практике k — потенциально небольшая постоянная.</w:t>
       </w:r>
     </w:p>
     <w:p>
@@ -667,7 +650,7 @@
         <w:pStyle w:val="2"/>
         <w:numPr>
           <w:ilvl w:val="1"/>
-          <w:numId w:val="2"/>
+          <w:numId w:val="1"/>
         </w:numPr>
         <w:bidi w:val="0"/>
         <w:jc w:val="center"/>
@@ -858,140 +841,116 @@
       <w:r>
         <w:rPr/>
         <w:tab/>
-        <w:t xml:space="preserve">Если использовать такой подход, то он неплохо соотносится с моим предложением об использовании скриптов для заполнения базы. Хотя в таком случае возможно добавление </w:t>
-      </w:r>
-      <w:r>
-        <w:rPr/>
-        <w:t xml:space="preserve">изначально </w:t>
-      </w:r>
-      <w:r>
-        <w:rPr/>
-        <w:t>некорректных данных, но подобную ошибку может обнаружить только человек, который имеет доступ к структуре базы и представление о том, как клиентское приложение должно с ней взаимодействовать. В таком случае только ручная валидация данных может обнаружить некорректные данные, которые не предусмотрены логикой приложения.</w:t>
-      </w:r>
-    </w:p>
-    <w:p>
-      <w:pPr>
-        <w:pStyle w:val="Style13"/>
-        <w:bidi w:val="0"/>
-        <w:rPr/>
-      </w:pPr>
-      <w:r>
-        <w:rPr/>
-        <w:tab/>
-        <w:t xml:space="preserve">Касательно </w:t>
-      </w:r>
-      <w:r>
-        <w:rPr/>
-        <w:t>В</w:t>
-      </w:r>
-      <w:r>
-        <w:rPr/>
-        <w:t xml:space="preserve">аших слов </w:t>
-      </w:r>
-      <w:r>
-        <w:rPr>
-          <w:rStyle w:val="Style11"/>
-        </w:rPr>
-        <w:t xml:space="preserve">«Но мы знаем, что будет изменено, и будем действовать целенаправленно.». </w:t>
-      </w:r>
-      <w:r>
-        <w:rPr/>
-        <w:t>Я не исследую сам скрипт миграции, потому что он может содержать любые команды, которые весьма проблематично обработать автоматически.</w:t>
-      </w:r>
-    </w:p>
-    <w:p>
-      <w:pPr>
-        <w:pStyle w:val="Style13"/>
-        <w:bidi w:val="0"/>
-        <w:rPr/>
-      </w:pPr>
-      <w:r>
-        <w:rPr/>
-        <w:tab/>
-        <w:t xml:space="preserve">Я основываю свою идею проверки миграций на концепции черного ящика: предполагаю, что даже без конкретной информации о предстоящих изменениях можно предположить, какие из этих изменений могут вызвать ошибку. </w:t>
-      </w:r>
-      <w:r>
-        <w:rPr/>
-        <w:t>Н</w:t>
-      </w:r>
-      <w:r>
-        <w:rPr/>
-        <w:t xml:space="preserve">апример, добавление UNIQUE или NOT NULL ограничений без предварительной проверки </w:t>
-      </w:r>
-      <w:r>
-        <w:rPr/>
-        <w:t>может вызвать ошибку. Также изменение типа колонки с TEXT на VARCHAR(255) без проверки на максимальный размер уже находящихся в таблице записей может привести к ошибке.</w:t>
-      </w:r>
-    </w:p>
-    <w:p>
-      <w:pPr>
-        <w:pStyle w:val="Style13"/>
-        <w:bidi w:val="0"/>
-        <w:rPr/>
-      </w:pPr>
-      <w:r>
-        <w:rPr/>
-        <w:tab/>
-      </w:r>
-      <w:r>
-        <w:rPr/>
-        <w:t>Касательно генерации данных — считаю необходимым добавить настройки для генерации данных, например количество уникальных значений для отдельной колонки, либо создание записей с дублирующим значением колонки (если позволяют ограничения). Также для полноты охвата возможных ситуаций модификации или перемещения данных можно для каждой и</w:t>
-      </w:r>
-    </w:p>
-    <w:p>
-      <w:pPr>
-        <w:pStyle w:val="Style13"/>
-        <w:bidi w:val="0"/>
-        <w:rPr/>
-      </w:pPr>
-      <w:r>
-        <w:rPr/>
-      </w:r>
-    </w:p>
-    <w:p>
-      <w:pPr>
-        <w:pStyle w:val="Style13"/>
-        <w:bidi w:val="0"/>
-        <w:rPr/>
-      </w:pPr>
-      <w:r>
-        <w:rPr/>
-      </w:r>
-    </w:p>
-    <w:p>
-      <w:pPr>
-        <w:pStyle w:val="Style13"/>
-        <w:bidi w:val="0"/>
-        <w:rPr/>
-      </w:pPr>
-      <w:r>
-        <w:rPr/>
-        <w:t>при наличии цепочки связанных таблиц со связями 0-1:N, для каждого возможного сочетания связей</w:t>
-      </w:r>
-    </w:p>
-    <w:p>
-      <w:pPr>
-        <w:pStyle w:val="Style13"/>
-        <w:bidi w:val="0"/>
-        <w:rPr/>
-      </w:pPr>
-      <w:r>
-        <w:rPr/>
-      </w:r>
-    </w:p>
-    <w:p>
-      <w:pPr>
-        <w:pStyle w:val="Style13"/>
-        <w:bidi w:val="0"/>
-        <w:rPr/>
-      </w:pPr>
-      <w:r>
-        <w:rPr/>
-        <w:t xml:space="preserve">Например </w:t>
-      </w:r>
-      <w:r>
-        <w:rPr/>
-        <w:t>добавление аттрибута столбца NOT NULL без предварительной проверки таблицы на наличие NULL записей вызовет ошибку</w:t>
+        <w:t>Если использовать такой подход, то он неплохо соотносится с моим предложением об использовании скриптов для заполнения базы. Хотя в таком случае возможно добавление изначально некорректных данных, но подобную ошибку может обнаружить только человек, который имеет доступ к структуре базы и представление о том, как клиентское приложение должно с ней взаимодействовать. В таком случае только ручная валидация данных может обнаружить некорректные данные, которые не предусмотрены логикой приложения.</w:t>
+      </w:r>
+    </w:p>
+    <w:p>
+      <w:pPr>
+        <w:pStyle w:val="Style13"/>
+        <w:bidi w:val="0"/>
+        <w:rPr/>
+      </w:pPr>
+      <w:r>
+        <w:rPr/>
+        <w:tab/>
+        <w:t>Касательно Ваших слов «Но мы знаем, что будет изменено, и будем действовать целенаправленно.». Я не исследую сам скрипт миграции, потому что он может содержать любые команды, которые весьма проблематично обработать автоматически.</w:t>
+      </w:r>
+    </w:p>
+    <w:p>
+      <w:pPr>
+        <w:pStyle w:val="Style13"/>
+        <w:bidi w:val="0"/>
+        <w:rPr/>
+      </w:pPr>
+      <w:r>
+        <w:rPr/>
+        <w:tab/>
+        <w:t>Я основываю свою идею проверки миграций на концепции черного ящика: даже без конкретной информации о предстоящих изменениях можно предположить, какие из этих изменений могут вызвать ошибку. Например, добавление UNIQUE или NOT NULL ограничений без предварительной проверки может вызвать ошибку. Либо изменение типа колонки с TEXT на VARCHAR(255) без проверки на максимальный размер уже находящихся в таблице записей.</w:t>
+      </w:r>
+    </w:p>
+    <w:p>
+      <w:pPr>
+        <w:pStyle w:val="Style13"/>
+        <w:bidi w:val="0"/>
+        <w:rPr/>
+      </w:pPr>
+      <w:r>
+        <w:rPr>
+          <w:i/>
+          <w:iCs/>
+        </w:rPr>
+        <w:tab/>
+        <w:t>Не знаю как лучше обосновать то, что таблицы должны быть заполнены данными.</w:t>
+      </w:r>
+    </w:p>
+    <w:p>
+      <w:pPr>
+        <w:pStyle w:val="3"/>
+        <w:numPr>
+          <w:ilvl w:val="2"/>
+          <w:numId w:val="1"/>
+        </w:numPr>
+        <w:jc w:val="center"/>
+        <w:rPr/>
+      </w:pPr>
+      <w:r>
+        <w:rPr/>
+        <w:t xml:space="preserve">           </w:t>
+      </w:r>
+      <w:r>
+        <w:rPr/>
+        <w:t>Вставка  генерируемых данных</w:t>
+      </w:r>
+    </w:p>
+    <w:p>
+      <w:pPr>
+        <w:pStyle w:val="Style13"/>
+        <w:bidi w:val="0"/>
+        <w:rPr/>
+      </w:pPr>
+      <w:r>
+        <w:rPr/>
+        <w:tab/>
+        <w:t>Существующие связи между таблицами не позволяют заполнять их в произвольном порядке, так как индексы гарантируют, что в базе не существует связей,  которые ссылаются на ещё не добавленные данные. В общем виде связи между таблицами представляют собой направленный мультиграф с одной или несколькими компонентами связности, где направление обозначает связь между родительской и дочерней таблицей. То есть при заполнении таблиц нужно учитывать множественные связи между таблицами и циклически связанные таблицы.</w:t>
+      </w:r>
+    </w:p>
+    <w:p>
+      <w:pPr>
+        <w:pStyle w:val="5"/>
+        <w:numPr>
+          <w:ilvl w:val="4"/>
+          <w:numId w:val="1"/>
+        </w:numPr>
+        <w:spacing w:before="120" w:after="60"/>
+        <w:rPr/>
+      </w:pPr>
+      <w:r>
+        <w:rPr/>
+        <w:t>Циклически связанные таблицы</w:t>
+      </w:r>
+    </w:p>
+    <w:p>
+      <w:pPr>
+        <w:pStyle w:val="Style13"/>
+        <w:bidi w:val="0"/>
+        <w:rPr/>
+      </w:pPr>
+      <w:r>
+        <w:rPr/>
+        <w:tab/>
+        <w:t>Важно отметить, что циклически связанные таблицы со связями 1:N являются особенными. В случае если все таблицы цикла являются пустыми, то вставка данных невозможна. Работа с циклически связанными таблицами затруднительна и скорее всего является ошибкой проектирования.</w:t>
+      </w:r>
+    </w:p>
+    <w:p>
+      <w:pPr>
+        <w:pStyle w:val="Style13"/>
+        <w:bidi w:val="0"/>
+        <w:rPr/>
+      </w:pPr>
+      <w:r>
+        <w:rPr/>
+        <w:tab/>
+        <w:t>Для демонстрации возможности создания циклически связанных таблиц со связями 1:N, можно рассмотреть следующий SQL-код:</w:t>
       </w:r>
     </w:p>
     <w:p>
@@ -1000,400 +959,279 @@
         <w:bidi w:val="0"/>
         <w:rPr>
           <w:rFonts w:ascii="Verdana" w:hAnsi="Verdana"/>
-          <w:sz w:val="24"/>
-          <w:szCs w:val="24"/>
+          <w:sz w:val="20"/>
+          <w:szCs w:val="20"/>
         </w:rPr>
       </w:pPr>
       <w:r>
         <w:rPr>
           <w:rFonts w:ascii="Verdana" w:hAnsi="Verdana"/>
-          <w:sz w:val="24"/>
-          <w:szCs w:val="24"/>
-        </w:rPr>
-      </w:r>
-    </w:p>
-    <w:p>
-      <w:pPr>
-        <w:pStyle w:val="Style13"/>
-        <w:bidi w:val="0"/>
-        <w:rPr>
-          <w:sz w:val="24"/>
-          <w:szCs w:val="24"/>
-        </w:rPr>
-      </w:pPr>
-      <w:r>
-        <w:rPr>
-          <w:sz w:val="24"/>
-          <w:szCs w:val="24"/>
-        </w:rPr>
-      </w:r>
-    </w:p>
-    <w:p>
-      <w:pPr>
-        <w:pStyle w:val="Style13"/>
-        <w:bidi w:val="0"/>
-        <w:rPr/>
-      </w:pPr>
-      <w:r>
-        <w:rPr/>
-      </w:r>
-    </w:p>
-    <w:p>
-      <w:pPr>
-        <w:pStyle w:val="Style13"/>
-        <w:bidi w:val="0"/>
-        <w:rPr/>
-      </w:pPr>
-      <w:r>
-        <w:rPr/>
-        <w:tab/>
-        <w:t xml:space="preserve">Моя идея заключается в том </w:t>
-      </w:r>
-      <w:r>
-        <w:rPr/>
-        <w:t>что без конкретной информации о предстоящих изменениях, используя данные, находящиеся в базе, отслеживать ошибки, возникающие после миграции.</w:t>
-      </w:r>
-    </w:p>
-    <w:p>
-      <w:pPr>
-        <w:pStyle w:val="Style13"/>
-        <w:bidi w:val="0"/>
-        <w:rPr/>
-      </w:pPr>
-      <w:r>
-        <w:rPr/>
-      </w:r>
-    </w:p>
-    <w:p>
-      <w:pPr>
-        <w:pStyle w:val="Style13"/>
-        <w:bidi w:val="0"/>
-        <w:rPr/>
-      </w:pPr>
-      <w:r>
-        <w:rPr/>
-      </w:r>
-    </w:p>
-    <w:p>
-      <w:pPr>
-        <w:pStyle w:val="Style13"/>
-        <w:bidi w:val="0"/>
-        <w:rPr/>
-      </w:pPr>
-      <w:r>
-        <w:rPr/>
-        <w:t>В данном случае я не говорю о тех ошибках, которые нарушают корректность данных при успешном завершении скрипта миграции.</w:t>
-      </w:r>
-    </w:p>
-    <w:p>
-      <w:pPr>
-        <w:pStyle w:val="Style13"/>
-        <w:bidi w:val="0"/>
-        <w:rPr/>
-      </w:pPr>
-      <w:r>
-        <w:rPr/>
-      </w:r>
-    </w:p>
-    <w:p>
-      <w:pPr>
-        <w:pStyle w:val="Style13"/>
-        <w:bidi w:val="0"/>
-        <w:rPr/>
-      </w:pPr>
-      <w:r>
-        <w:rPr/>
-        <w:t xml:space="preserve">Моя идея заключается в том, что эти данные своим существованием будут покрывать различные случаи модификации данных, при которых может возникнуть ошибка. </w:t>
-      </w:r>
-    </w:p>
-    <w:p>
-      <w:pPr>
-        <w:pStyle w:val="Style13"/>
-        <w:bidi w:val="0"/>
-        <w:rPr/>
-      </w:pPr>
-      <w:r>
-        <w:rPr/>
-      </w:r>
-    </w:p>
-    <w:p>
-      <w:pPr>
-        <w:pStyle w:val="Style13"/>
-        <w:bidi w:val="0"/>
-        <w:rPr/>
-      </w:pPr>
-      <w:r>
-        <w:rPr/>
-      </w:r>
-    </w:p>
-    <w:p>
-      <w:pPr>
-        <w:pStyle w:val="Style13"/>
-        <w:bidi w:val="0"/>
-        <w:rPr/>
-      </w:pPr>
-      <w:r>
-        <w:rPr/>
-        <w:t xml:space="preserve">Тут вскрывается проблема, что даже при успешном завершении скрипта данные могут мигрировать некорректно. Если продолжить представлять миграцию черным ящиком, то появляется все та же проблема, что невозможно отследить чужую логику, так что я думал что лучше оставить стадию проверки корректности миграции данных на том человеке, который тестирует миграции. </w:t>
-      </w:r>
-    </w:p>
-    <w:p>
-      <w:pPr>
-        <w:pStyle w:val="Style13"/>
-        <w:bidi w:val="0"/>
-        <w:rPr/>
-      </w:pPr>
-      <w:r>
-        <w:rPr/>
-      </w:r>
-    </w:p>
-    <w:p>
-      <w:pPr>
-        <w:pStyle w:val="Style13"/>
-        <w:bidi w:val="0"/>
-        <w:rPr/>
-      </w:pPr>
-      <w:r>
-        <w:rPr/>
-      </w:r>
-    </w:p>
-    <w:p>
-      <w:pPr>
-        <w:pStyle w:val="Style13"/>
-        <w:bidi w:val="0"/>
-        <w:rPr/>
-      </w:pPr>
-      <w:r>
-        <w:rPr/>
-      </w:r>
-    </w:p>
-    <w:p>
-      <w:pPr>
-        <w:pStyle w:val="Style13"/>
-        <w:bidi w:val="0"/>
-        <w:rPr/>
-      </w:pPr>
-      <w:r>
-        <w:rPr/>
-      </w:r>
-    </w:p>
-    <w:p>
-      <w:pPr>
-        <w:pStyle w:val="Style13"/>
-        <w:bidi w:val="0"/>
-        <w:rPr/>
-      </w:pPr>
-      <w:r>
-        <w:rPr/>
-      </w:r>
-    </w:p>
-    <w:p>
-      <w:pPr>
-        <w:pStyle w:val="Style13"/>
-        <w:bidi w:val="0"/>
-        <w:rPr/>
-      </w:pPr>
-      <w:r>
-        <w:rPr/>
-      </w:r>
-    </w:p>
-    <w:p>
-      <w:pPr>
-        <w:pStyle w:val="Style13"/>
-        <w:bidi w:val="0"/>
-        <w:rPr/>
-      </w:pPr>
-      <w:r>
-        <w:rPr/>
-        <w:t>. Автоматически решить эту проблему затруднительно, потому что опять же я не могу предугадать всю логику миграции и соответственно не могу определить правильным ли является</w:t>
-      </w:r>
-    </w:p>
-    <w:p>
-      <w:pPr>
-        <w:pStyle w:val="Style13"/>
-        <w:bidi w:val="0"/>
-        <w:rPr/>
-      </w:pPr>
-      <w:r>
-        <w:rPr/>
-      </w:r>
-    </w:p>
-    <w:p>
-      <w:pPr>
-        <w:pStyle w:val="Style13"/>
-        <w:bidi w:val="0"/>
-        <w:rPr/>
-      </w:pPr>
-      <w:r>
-        <w:rPr/>
-        <w:t>использовать данные, находящиеся в базе для отслеживания ошибок</w:t>
-      </w:r>
-    </w:p>
-    <w:p>
-      <w:pPr>
-        <w:pStyle w:val="Style13"/>
-        <w:bidi w:val="0"/>
-        <w:rPr/>
-      </w:pPr>
-      <w:r>
-        <w:rPr/>
-      </w:r>
-    </w:p>
-    <w:p>
-      <w:pPr>
-        <w:pStyle w:val="Style13"/>
-        <w:bidi w:val="0"/>
-        <w:rPr/>
-      </w:pPr>
-      <w:r>
-        <w:rPr/>
-        <w:t>своим существованиям эти данные будут покрывать различные случаи модификации структуры базы</w:t>
-      </w:r>
-    </w:p>
-    <w:p>
-      <w:pPr>
-        <w:pStyle w:val="Style13"/>
-        <w:bidi w:val="0"/>
-        <w:rPr/>
-      </w:pPr>
-      <w:r>
-        <w:rPr/>
-      </w:r>
-    </w:p>
-    <w:p>
-      <w:pPr>
-        <w:pStyle w:val="Style13"/>
-        <w:bidi w:val="0"/>
-        <w:rPr/>
-      </w:pPr>
-      <w:r>
-        <w:rPr/>
-      </w:r>
-    </w:p>
-    <w:p>
-      <w:pPr>
-        <w:pStyle w:val="Style13"/>
-        <w:bidi w:val="0"/>
-        <w:rPr/>
-      </w:pPr>
-      <w:r>
-        <w:rPr/>
-      </w:r>
-    </w:p>
-    <w:p>
-      <w:pPr>
-        <w:pStyle w:val="Style13"/>
-        <w:bidi w:val="0"/>
-        <w:rPr/>
-      </w:pPr>
-      <w:r>
-        <w:rPr/>
-      </w:r>
-    </w:p>
-    <w:p>
-      <w:pPr>
-        <w:pStyle w:val="Style13"/>
-        <w:bidi w:val="0"/>
-        <w:rPr/>
-      </w:pPr>
-      <w:r>
-        <w:rPr/>
-        <w:t xml:space="preserve">Только в том случае если </w:t>
-      </w:r>
-      <w:r>
-        <w:rPr/>
-        <w:t>скрипт</w:t>
-      </w:r>
-      <w:r>
-        <w:rPr/>
-        <w:t xml:space="preserve"> является атомарным действием можно однозначно определить что именно изменилось после применения миграции. Я даже видел несколько открытых проектов, которые практикуют атомарные миграции, </w:t>
-      </w:r>
-      <w:r>
-        <w:rPr/>
-        <w:t>но это лишь один из возможных подходов</w:t>
-      </w:r>
-    </w:p>
-    <w:p>
-      <w:pPr>
-        <w:pStyle w:val="Style13"/>
-        <w:bidi w:val="0"/>
-        <w:rPr/>
-      </w:pPr>
-      <w:r>
-        <w:rPr/>
-      </w:r>
-    </w:p>
-    <w:p>
-      <w:pPr>
-        <w:pStyle w:val="Style13"/>
-        <w:bidi w:val="0"/>
-        <w:rPr/>
-      </w:pPr>
-      <w:r>
-        <w:rPr/>
-        <w:t xml:space="preserve">это </w:t>
-      </w:r>
-      <w:r>
-        <w:rPr/>
-        <w:t xml:space="preserve">например в одном из таких проектов насчитывается более тысячи файлов миграций (хотя по факту не все из них являются атомарными действиями, но разработчики стремятся минимизировать объём каждой из миграций) </w:t>
-      </w:r>
-    </w:p>
-    <w:p>
-      <w:pPr>
-        <w:pStyle w:val="Style13"/>
-        <w:bidi w:val="0"/>
-        <w:rPr/>
-      </w:pPr>
-      <w:r>
-        <w:rPr/>
-      </w:r>
-    </w:p>
-    <w:p>
-      <w:pPr>
-        <w:pStyle w:val="Style13"/>
-        <w:bidi w:val="0"/>
-        <w:rPr/>
-      </w:pPr>
-      <w:r>
-        <w:rPr/>
-        <w:t xml:space="preserve">но с возможностью ручного изменения этих скриптов. </w:t>
-      </w:r>
-    </w:p>
-    <w:p>
-      <w:pPr>
-        <w:pStyle w:val="Style13"/>
-        <w:bidi w:val="0"/>
-        <w:rPr/>
-      </w:pPr>
-      <w:r>
-        <w:rPr/>
-      </w:r>
-    </w:p>
-    <w:p>
-      <w:pPr>
-        <w:pStyle w:val="Style13"/>
-        <w:bidi w:val="0"/>
-        <w:rPr/>
-      </w:pPr>
-      <w:r>
-        <w:rPr/>
-        <w:t>Я думал о возможности генерации данных и пришёл к выводу что невозможно сгенерировать абсолютно корректные данные в общем случае, потому что добавление данных в базу регулирует только приложение, для которого эта база была подготовлена.  Если говорить об автоматической генерации, то приложение для автоматической генерации должно включать в себя всю ту логику работы с базой, которая есть в клиентском приложении.</w:t>
-      </w:r>
-    </w:p>
-    <w:p>
-      <w:pPr>
-        <w:pStyle w:val="Style13"/>
-        <w:bidi w:val="0"/>
-        <w:rPr/>
-      </w:pPr>
-      <w:r>
-        <w:rPr/>
-      </w:r>
-    </w:p>
-    <w:p>
-      <w:pPr>
-        <w:pStyle w:val="Style13"/>
-        <w:bidi w:val="0"/>
+          <w:sz w:val="20"/>
+          <w:szCs w:val="20"/>
+        </w:rPr>
+      </w:r>
+    </w:p>
+    <w:p>
+      <w:pPr>
+        <w:pStyle w:val="Style13"/>
+        <w:bidi w:val="0"/>
+        <w:rPr>
+          <w:rFonts w:ascii="Verdana" w:hAnsi="Verdana"/>
+          <w:sz w:val="20"/>
+          <w:szCs w:val="20"/>
+        </w:rPr>
+      </w:pPr>
+      <w:r>
+        <w:rPr>
+          <w:rFonts w:ascii="Verdana" w:hAnsi="Verdana"/>
+          <w:sz w:val="20"/>
+          <w:szCs w:val="20"/>
+        </w:rPr>
+        <w:t>CREATE TABLE a(id INTEGER PRIMARY KEY);</w:t>
+      </w:r>
+    </w:p>
+    <w:p>
+      <w:pPr>
+        <w:pStyle w:val="Style13"/>
+        <w:bidi w:val="0"/>
+        <w:rPr>
+          <w:rFonts w:ascii="Verdana" w:hAnsi="Verdana"/>
+          <w:sz w:val="20"/>
+          <w:szCs w:val="20"/>
+        </w:rPr>
+      </w:pPr>
+      <w:r>
+        <w:rPr>
+          <w:rFonts w:ascii="Verdana" w:hAnsi="Verdana"/>
+          <w:sz w:val="20"/>
+          <w:szCs w:val="20"/>
+        </w:rPr>
+        <w:t>CREATE TABLE b(id INTEGER PRIMARY KEY);</w:t>
+      </w:r>
+    </w:p>
+    <w:p>
+      <w:pPr>
+        <w:pStyle w:val="Style13"/>
+        <w:bidi w:val="0"/>
+        <w:rPr>
+          <w:rFonts w:ascii="Verdana" w:hAnsi="Verdana"/>
+          <w:sz w:val="20"/>
+          <w:szCs w:val="20"/>
+        </w:rPr>
+      </w:pPr>
+      <w:r>
+        <w:rPr>
+          <w:rFonts w:ascii="Verdana" w:hAnsi="Verdana"/>
+          <w:sz w:val="20"/>
+          <w:szCs w:val="20"/>
+        </w:rPr>
+      </w:r>
+    </w:p>
+    <w:p>
+      <w:pPr>
+        <w:pStyle w:val="Style13"/>
+        <w:bidi w:val="0"/>
+        <w:rPr>
+          <w:rFonts w:ascii="Verdana" w:hAnsi="Verdana"/>
+          <w:sz w:val="20"/>
+          <w:szCs w:val="20"/>
+        </w:rPr>
+      </w:pPr>
+      <w:r>
+        <w:rPr>
+          <w:rFonts w:ascii="Verdana" w:hAnsi="Verdana"/>
+          <w:sz w:val="20"/>
+          <w:szCs w:val="20"/>
+        </w:rPr>
+        <w:t>INSERT INTO b (id) VALUES (1);</w:t>
+      </w:r>
+    </w:p>
+    <w:p>
+      <w:pPr>
+        <w:pStyle w:val="Style13"/>
+        <w:bidi w:val="0"/>
+        <w:rPr>
+          <w:rFonts w:ascii="Verdana" w:hAnsi="Verdana"/>
+          <w:sz w:val="20"/>
+          <w:szCs w:val="20"/>
+        </w:rPr>
+      </w:pPr>
+      <w:r>
+        <w:rPr>
+          <w:rFonts w:ascii="Verdana" w:hAnsi="Verdana"/>
+          <w:sz w:val="20"/>
+          <w:szCs w:val="20"/>
+        </w:rPr>
+        <w:t>INSERT INTO a (id) VALUES (1);</w:t>
+      </w:r>
+    </w:p>
+    <w:p>
+      <w:pPr>
+        <w:pStyle w:val="Style13"/>
+        <w:bidi w:val="0"/>
+        <w:rPr>
+          <w:rFonts w:ascii="Verdana" w:hAnsi="Verdana"/>
+          <w:sz w:val="20"/>
+          <w:szCs w:val="20"/>
+        </w:rPr>
+      </w:pPr>
+      <w:r>
+        <w:rPr>
+          <w:rFonts w:ascii="Verdana" w:hAnsi="Verdana"/>
+          <w:sz w:val="20"/>
+          <w:szCs w:val="20"/>
+        </w:rPr>
+      </w:r>
+    </w:p>
+    <w:p>
+      <w:pPr>
+        <w:pStyle w:val="Style13"/>
+        <w:bidi w:val="0"/>
+        <w:rPr>
+          <w:rFonts w:ascii="Verdana" w:hAnsi="Verdana"/>
+          <w:sz w:val="20"/>
+          <w:szCs w:val="20"/>
+        </w:rPr>
+      </w:pPr>
+      <w:r>
+        <w:rPr>
+          <w:rFonts w:ascii="Verdana" w:hAnsi="Verdana"/>
+          <w:sz w:val="20"/>
+          <w:szCs w:val="20"/>
+        </w:rPr>
+        <w:t>ALTER TABLE a ADD COLUMN val_a INTEGER NOT NULL REFERENCES b(id) DEFAULT 1;</w:t>
+      </w:r>
+    </w:p>
+    <w:p>
+      <w:pPr>
+        <w:pStyle w:val="Style13"/>
+        <w:bidi w:val="0"/>
+        <w:rPr>
+          <w:rFonts w:ascii="Verdana" w:hAnsi="Verdana"/>
+          <w:sz w:val="20"/>
+          <w:szCs w:val="20"/>
+        </w:rPr>
+      </w:pPr>
+      <w:r>
+        <w:rPr>
+          <w:rFonts w:ascii="Verdana" w:hAnsi="Verdana"/>
+          <w:sz w:val="20"/>
+          <w:szCs w:val="20"/>
+        </w:rPr>
+        <w:t>ALTER TABLE b ADD COLUMN val_b INTEGER NOT NULL REFERENCES a(id) DEFAULT 1;</w:t>
+      </w:r>
+    </w:p>
+    <w:p>
+      <w:pPr>
+        <w:pStyle w:val="Style13"/>
+        <w:bidi w:val="0"/>
+        <w:rPr/>
+      </w:pPr>
+      <w:r>
+        <w:rPr/>
+      </w:r>
+    </w:p>
+    <w:p>
+      <w:pPr>
+        <w:pStyle w:val="Style13"/>
+        <w:bidi w:val="0"/>
+        <w:rPr/>
+      </w:pPr>
+      <w:r>
+        <w:rPr/>
+        <w:tab/>
+        <w:t>Даже если в цикле есть хотя бы одна связь 0-1:N, где внешний ключ может быть NULL, использование цикла все равно весьма сомнительно.</w:t>
+        <w:tab/>
+      </w:r>
+    </w:p>
+    <w:p>
+      <w:pPr>
+        <w:pStyle w:val="Style13"/>
+        <w:bidi w:val="0"/>
+        <w:rPr/>
+      </w:pPr>
+      <w:r>
+        <w:rPr/>
+        <w:tab/>
+        <w:t>Таким образом я пришел к выводу что не нужно генерировать данные для циклически связанных таблиц — для взаимодействия с каждым циклом нужна своя уникальная логика.</w:t>
+      </w:r>
+    </w:p>
+    <w:p>
+      <w:pPr>
+        <w:pStyle w:val="5"/>
+        <w:numPr>
+          <w:ilvl w:val="4"/>
+          <w:numId w:val="1"/>
+        </w:numPr>
+        <w:rPr/>
+      </w:pPr>
+      <w:r>
+        <w:rPr/>
+        <w:t>Заполнение без учета циклов</w:t>
+      </w:r>
+    </w:p>
+    <w:p>
+      <w:pPr>
+        <w:pStyle w:val="Style13"/>
+        <w:rPr/>
+      </w:pPr>
+      <w:r>
+        <w:rPr/>
+        <w:tab/>
+        <w:t>Если удалить из графа связей таблиц все циклы, то каждая из его компонент связности станет направленным ациклическим мультиграфом. Такое определение весьма близко к определению дерева, с той лишь разницей, что у такого «дерева» между родительской и дочерней таблицей может быть более одной связи.</w:t>
+      </w:r>
+    </w:p>
+    <w:p>
+      <w:pPr>
+        <w:pStyle w:val="Style13"/>
+        <w:rPr/>
+      </w:pPr>
+      <w:r>
+        <w:rPr/>
+        <w:tab/>
+        <w:t>В случае дерева очевидны алгоритмы поиска корневой вершины и обхода узлов дерева.</w:t>
+      </w:r>
+    </w:p>
+    <w:p>
+      <w:pPr>
+        <w:pStyle w:val="Style13"/>
+        <w:rPr/>
+      </w:pPr>
+      <w:r>
+        <w:rPr/>
+      </w:r>
+    </w:p>
+    <w:p>
+      <w:pPr>
+        <w:pStyle w:val="Style13"/>
+        <w:rPr/>
+      </w:pPr>
+      <w:r>
+        <w:rPr/>
+      </w:r>
+    </w:p>
+    <w:p>
+      <w:pPr>
+        <w:pStyle w:val="Style13"/>
+        <w:rPr/>
+      </w:pPr>
+      <w:r>
+        <w:rPr/>
+        <w:t>Проблема: связь многие ко многим из разных компонент связности. Связующая таблица в таком случае представляет из себя вершину. А со стороны одной из компонент получится, что у какого-то узла существует связь «вверх», на промежуточную вершину. Я хз чо с этим делать</w:t>
+      </w:r>
+    </w:p>
+    <w:p>
+      <w:pPr>
+        <w:pStyle w:val="Style13"/>
+        <w:rPr/>
+      </w:pPr>
+      <w:r>
+        <w:rPr/>
+      </w:r>
+    </w:p>
+    <w:p>
+      <w:pPr>
+        <w:pStyle w:val="Style13"/>
         <w:rPr/>
       </w:pPr>
       <w:r>
@@ -1402,39 +1240,21 @@
       </w:r>
       <w:r>
         <w:rPr/>
-        <w:t>Если говорить именно об автоматической генерации, то чтобы сгенерировать абсолютно корректные данные</w:t>
-      </w:r>
-    </w:p>
-    <w:p>
-      <w:pPr>
-        <w:pStyle w:val="Style13"/>
-        <w:bidi w:val="0"/>
-        <w:rPr/>
-      </w:pPr>
-      <w:r>
-        <w:rPr/>
-        <w:t>В рамках одной таблицы , то чтобы покрыть как можно большее количество возможных изменений структуры</w:t>
-      </w:r>
-    </w:p>
-    <w:p>
-      <w:pPr>
-        <w:pStyle w:val="Style13"/>
-        <w:bidi w:val="0"/>
-        <w:rPr/>
-      </w:pPr>
-      <w:r>
-        <w:rPr/>
-      </w:r>
-    </w:p>
-    <w:p>
-      <w:pPr>
-        <w:pStyle w:val="Style13"/>
-        <w:bidi w:val="0"/>
-        <w:rPr/>
-      </w:pPr>
-      <w:r>
-        <w:rPr/>
-        <w:t>Сгенерировать всегда корректные данные весьма проблематично, потому что я по могу предположить какие запросы должны добавлять данные, ведь добавлением данных в рассматриваемом случае занимается только приложение. Действительно, некоторые проблемы по типу связанных таблиц относительно легко решаются построением графа связей, но все равно остаются способы добавления и валидации данных, которые не так просто предусмотреть. Например триггеры — каждый триггер это отдельный скрипт, который должен вызываться для определенного действия. Я не считаю возможным предугадать состояние базы, ожидаемое триггером при его вызове. Проще говоря я не могу предусмотреть такое динамическое изменение логики взаимодействия данных. Даже если считать что динамического арбитража в базе нет, статический арбитраж тоже может набросить на вентилятор. Достаточно одного условия CHECK, которое будет ограничивать множество возможных значений для колонки, или ещё хуже — целой строки. Безусловно, можно попытаться выявить подмножество возможных значений, но это скорее тема для отдельного диплома</w:t>
+        <w:t>Поддеревья в рамках одной компоненты связности!</w:t>
+      </w:r>
+    </w:p>
+    <w:p>
+      <w:pPr>
+        <w:pStyle w:val="Style13"/>
+        <w:rPr/>
+      </w:pPr>
+      <w:r>
+        <w:rPr/>
+        <w:t xml:space="preserve"> </w:t>
+      </w:r>
+      <w:r>
+        <w:rPr/>
+        <w:t>То есть внутри одной компоненты есть несколько вершин деревьев. И у некоторых из этих деревьев могут быть общие листья. Только листья? Нет, общие узлы тоже возможны. Тогда надо отойти от идеи дерева и называть это просто порядком обхода. А как обходить? Да тупо перебором. На каждом этапе ищется таблица, у которой нет зависимостей от ещё не заполненных таблиц. Если такая таблица не найдена — цикл. Если цикл, то он минимизируется и вырезается. Правильно ли это?</w:t>
       </w:r>
     </w:p>
     <w:sectPr>
@@ -1465,6 +1285,7 @@
         </w:tabs>
         <w:ind w:left="0" w:hanging="0"/>
       </w:pPr>
+      <w:rPr/>
     </w:lvl>
     <w:lvl w:ilvl="1">
       <w:start w:val="1"/>
@@ -1478,6 +1299,7 @@
         </w:tabs>
         <w:ind w:left="0" w:hanging="0"/>
       </w:pPr>
+      <w:rPr/>
     </w:lvl>
     <w:lvl w:ilvl="2">
       <w:start w:val="1"/>
@@ -1491,6 +1313,7 @@
         </w:tabs>
         <w:ind w:left="0" w:hanging="0"/>
       </w:pPr>
+      <w:rPr/>
     </w:lvl>
     <w:lvl w:ilvl="3">
       <w:start w:val="1"/>
@@ -1504,6 +1327,7 @@
         </w:tabs>
         <w:ind w:left="0" w:hanging="0"/>
       </w:pPr>
+      <w:rPr/>
     </w:lvl>
     <w:lvl w:ilvl="4">
       <w:start w:val="1"/>
@@ -1517,6 +1341,7 @@
         </w:tabs>
         <w:ind w:left="0" w:hanging="0"/>
       </w:pPr>
+      <w:rPr/>
     </w:lvl>
     <w:lvl w:ilvl="5">
       <w:start w:val="1"/>
@@ -1530,6 +1355,7 @@
         </w:tabs>
         <w:ind w:left="0" w:hanging="0"/>
       </w:pPr>
+      <w:rPr/>
     </w:lvl>
     <w:lvl w:ilvl="6">
       <w:start w:val="1"/>
@@ -1543,6 +1369,7 @@
         </w:tabs>
         <w:ind w:left="0" w:hanging="0"/>
       </w:pPr>
+      <w:rPr/>
     </w:lvl>
     <w:lvl w:ilvl="7">
       <w:start w:val="1"/>
@@ -1556,6 +1383,7 @@
         </w:tabs>
         <w:ind w:left="0" w:hanging="0"/>
       </w:pPr>
+      <w:rPr/>
     </w:lvl>
     <w:lvl w:ilvl="8">
       <w:start w:val="1"/>
@@ -1569,6 +1397,7 @@
         </w:tabs>
         <w:ind w:left="0" w:hanging="0"/>
       </w:pPr>
+      <w:rPr/>
     </w:lvl>
   </w:abstractNum>
   <w:abstractNum w:abstractNumId="2">
@@ -1704,127 +1533,118 @@
       <w:start w:val="1"/>
       <w:numFmt w:val="none"/>
       <w:suff w:val="nothing"/>
-      <w:lvlText w:val="%1"/>
-      <w:lvlJc w:val="left"/>
-      <w:pPr>
-        <w:tabs>
-          <w:tab w:val="num" w:pos="0"/>
-        </w:tabs>
-        <w:ind w:left="0" w:hanging="0"/>
-      </w:pPr>
-      <w:rPr/>
+      <w:lvlText w:val=""/>
+      <w:lvlJc w:val="left"/>
+      <w:pPr>
+        <w:tabs>
+          <w:tab w:val="num" w:pos="0"/>
+        </w:tabs>
+        <w:ind w:left="0" w:hanging="0"/>
+      </w:pPr>
     </w:lvl>
     <w:lvl w:ilvl="1">
       <w:start w:val="1"/>
       <w:numFmt w:val="none"/>
       <w:suff w:val="nothing"/>
-      <w:lvlText w:val="%2"/>
-      <w:lvlJc w:val="left"/>
-      <w:pPr>
-        <w:tabs>
-          <w:tab w:val="num" w:pos="0"/>
-        </w:tabs>
-        <w:ind w:left="0" w:hanging="0"/>
-      </w:pPr>
-      <w:rPr/>
+      <w:lvlText w:val=""/>
+      <w:lvlJc w:val="left"/>
+      <w:pPr>
+        <w:tabs>
+          <w:tab w:val="num" w:pos="0"/>
+        </w:tabs>
+        <w:ind w:left="0" w:hanging="0"/>
+      </w:pPr>
     </w:lvl>
     <w:lvl w:ilvl="2">
       <w:start w:val="1"/>
       <w:numFmt w:val="none"/>
       <w:suff w:val="nothing"/>
-      <w:lvlText w:val="%3"/>
-      <w:lvlJc w:val="left"/>
-      <w:pPr>
-        <w:tabs>
-          <w:tab w:val="num" w:pos="0"/>
-        </w:tabs>
-        <w:ind w:left="0" w:hanging="0"/>
-      </w:pPr>
-      <w:rPr/>
+      <w:lvlText w:val=""/>
+      <w:lvlJc w:val="left"/>
+      <w:pPr>
+        <w:tabs>
+          <w:tab w:val="num" w:pos="0"/>
+        </w:tabs>
+        <w:ind w:left="0" w:hanging="0"/>
+      </w:pPr>
     </w:lvl>
     <w:lvl w:ilvl="3">
       <w:start w:val="1"/>
       <w:numFmt w:val="none"/>
       <w:suff w:val="nothing"/>
-      <w:lvlText w:val="%4"/>
-      <w:lvlJc w:val="left"/>
-      <w:pPr>
-        <w:tabs>
-          <w:tab w:val="num" w:pos="0"/>
-        </w:tabs>
-        <w:ind w:left="0" w:hanging="0"/>
-      </w:pPr>
-      <w:rPr/>
+      <w:lvlText w:val=""/>
+      <w:lvlJc w:val="left"/>
+      <w:pPr>
+        <w:tabs>
+          <w:tab w:val="num" w:pos="0"/>
+        </w:tabs>
+        <w:ind w:left="0" w:hanging="0"/>
+      </w:pPr>
     </w:lvl>
     <w:lvl w:ilvl="4">
       <w:start w:val="1"/>
       <w:numFmt w:val="none"/>
       <w:suff w:val="nothing"/>
-      <w:lvlText w:val="%5"/>
-      <w:lvlJc w:val="left"/>
-      <w:pPr>
-        <w:tabs>
-          <w:tab w:val="num" w:pos="0"/>
-        </w:tabs>
-        <w:ind w:left="0" w:hanging="0"/>
-      </w:pPr>
-      <w:rPr/>
+      <w:lvlText w:val=""/>
+      <w:lvlJc w:val="left"/>
+      <w:pPr>
+        <w:tabs>
+          <w:tab w:val="num" w:pos="0"/>
+        </w:tabs>
+        <w:ind w:left="0" w:hanging="0"/>
+      </w:pPr>
     </w:lvl>
     <w:lvl w:ilvl="5">
       <w:start w:val="1"/>
       <w:numFmt w:val="none"/>
       <w:suff w:val="nothing"/>
-      <w:lvlText w:val="%6"/>
-      <w:lvlJc w:val="left"/>
-      <w:pPr>
-        <w:tabs>
-          <w:tab w:val="num" w:pos="0"/>
-        </w:tabs>
-        <w:ind w:left="0" w:hanging="0"/>
-      </w:pPr>
-      <w:rPr/>
+      <w:lvlText w:val=""/>
+      <w:lvlJc w:val="left"/>
+      <w:pPr>
+        <w:tabs>
+          <w:tab w:val="num" w:pos="0"/>
+        </w:tabs>
+        <w:ind w:left="0" w:hanging="0"/>
+      </w:pPr>
     </w:lvl>
     <w:lvl w:ilvl="6">
       <w:start w:val="1"/>
       <w:numFmt w:val="none"/>
       <w:suff w:val="nothing"/>
-      <w:lvlText w:val="%7"/>
-      <w:lvlJc w:val="left"/>
-      <w:pPr>
-        <w:tabs>
-          <w:tab w:val="num" w:pos="0"/>
-        </w:tabs>
-        <w:ind w:left="0" w:hanging="0"/>
-      </w:pPr>
-      <w:rPr/>
+      <w:lvlText w:val=""/>
+      <w:lvlJc w:val="left"/>
+      <w:pPr>
+        <w:tabs>
+          <w:tab w:val="num" w:pos="0"/>
+        </w:tabs>
+        <w:ind w:left="0" w:hanging="0"/>
+      </w:pPr>
     </w:lvl>
     <w:lvl w:ilvl="7">
       <w:start w:val="1"/>
       <w:numFmt w:val="none"/>
       <w:suff w:val="nothing"/>
-      <w:lvlText w:val="%8"/>
-      <w:lvlJc w:val="left"/>
-      <w:pPr>
-        <w:tabs>
-          <w:tab w:val="num" w:pos="0"/>
-        </w:tabs>
-        <w:ind w:left="0" w:hanging="0"/>
-      </w:pPr>
-      <w:rPr/>
+      <w:lvlText w:val=""/>
+      <w:lvlJc w:val="left"/>
+      <w:pPr>
+        <w:tabs>
+          <w:tab w:val="num" w:pos="0"/>
+        </w:tabs>
+        <w:ind w:left="0" w:hanging="0"/>
+      </w:pPr>
     </w:lvl>
     <w:lvl w:ilvl="8">
       <w:start w:val="1"/>
       <w:numFmt w:val="none"/>
       <w:suff w:val="nothing"/>
-      <w:lvlText w:val="%9"/>
-      <w:lvlJc w:val="left"/>
-      <w:pPr>
-        <w:tabs>
-          <w:tab w:val="num" w:pos="0"/>
-        </w:tabs>
-        <w:ind w:left="0" w:hanging="0"/>
-      </w:pPr>
-      <w:rPr/>
+      <w:lvlText w:val=""/>
+      <w:lvlJc w:val="left"/>
+      <w:pPr>
+        <w:tabs>
+          <w:tab w:val="num" w:pos="0"/>
+        </w:tabs>
+        <w:ind w:left="0" w:hanging="0"/>
+      </w:pPr>
     </w:lvl>
   </w:abstractNum>
   <w:num w:numId="1">
@@ -1863,9 +1683,7 @@
     <w:pPr>
       <w:widowControl/>
       <w:suppressAutoHyphens w:val="true"/>
-      <w:kinsoku w:val="true"/>
       <w:overflowPunct w:val="true"/>
-      <w:autoSpaceDE w:val="true"/>
       <w:bidi w:val="0"/>
       <w:spacing w:before="0" w:after="0"/>
       <w:jc w:val="left"/>
@@ -1908,7 +1726,7 @@
     <w:pPr>
       <w:numPr>
         <w:ilvl w:val="1"/>
-        <w:numId w:val="2"/>
+        <w:numId w:val="1"/>
       </w:numPr>
       <w:spacing w:before="200" w:after="120"/>
       <w:jc w:val="center"/>
@@ -1930,7 +1748,7 @@
     <w:pPr>
       <w:numPr>
         <w:ilvl w:val="2"/>
-        <w:numId w:val="2"/>
+        <w:numId w:val="1"/>
       </w:numPr>
       <w:spacing w:before="140" w:after="120"/>
       <w:outlineLvl w:val="2"/>
@@ -1950,7 +1768,7 @@
     <w:pPr>
       <w:numPr>
         <w:ilvl w:val="3"/>
-        <w:numId w:val="2"/>
+        <w:numId w:val="1"/>
       </w:numPr>
       <w:spacing w:before="120" w:after="120"/>
       <w:outlineLvl w:val="3"/>
@@ -1972,7 +1790,7 @@
     <w:pPr>
       <w:numPr>
         <w:ilvl w:val="4"/>
-        <w:numId w:val="2"/>
+        <w:numId w:val="1"/>
       </w:numPr>
       <w:spacing w:before="120" w:after="60"/>
       <w:outlineLvl w:val="4"/>
